--- a/docs/Working/rp_2024_01_tourism_bib_top/02_Analysis/Quan/Analysis1/report_Template.docx
+++ b/docs/Working/rp_2024_01_tourism_bib_top/02_Analysis/Quan/Analysis1/report_Template.docx
@@ -39,7 +39,7 @@
         <w:pStyle w:val="Date"/>
       </w:pPr>
       <w:r>
-        <w:t xml:space="preserve">Wed, 26 February 2025</w:t>
+        <w:t xml:space="preserve">Sat, 1 March 2025</w:t>
       </w:r>
     </w:p>
     <w:p>

--- a/docs/Working/rp_2024_01_tourism_bib_top/02_Analysis/Quan/Analysis1/report_Template.docx
+++ b/docs/Working/rp_2024_01_tourism_bib_top/02_Analysis/Quan/Analysis1/report_Template.docx
@@ -39,7 +39,7 @@
         <w:pStyle w:val="Date"/>
       </w:pPr>
       <w:r>
-        <w:t xml:space="preserve">Sat, 1 March 2025</w:t>
+        <w:t xml:space="preserve">Mon, 3 March 2025</w:t>
       </w:r>
     </w:p>
     <w:p>
